--- a/Dokumentation ToDo-Liste.docx
+++ b/Dokumentation ToDo-Liste.docx
@@ -21,7 +21,6 @@
         </w:rPr>
         <w:t xml:space="preserve">Dokumentation </w:t>
       </w:r>
-      <w:proofErr w:type="spellStart"/>
       <w:r>
         <w:rPr>
           <w:b/>
@@ -29,17 +28,7 @@
           <w:sz w:val="40"/>
           <w:szCs w:val="40"/>
         </w:rPr>
-        <w:t>ToDo</w:t>
-      </w:r>
-      <w:proofErr w:type="spellEnd"/>
-      <w:r>
-        <w:rPr>
-          <w:b/>
-          <w:bCs/>
-          <w:sz w:val="40"/>
-          <w:szCs w:val="40"/>
-        </w:rPr>
-        <w:t>-Applikation</w:t>
+        <w:t>ToDo-Applikation</w:t>
       </w:r>
     </w:p>
     <w:p>
@@ -87,19 +76,8 @@
           <w:sz w:val="32"/>
           <w:szCs w:val="32"/>
         </w:rPr>
-        <w:t xml:space="preserve">Klonen des </w:t>
-      </w:r>
-      <w:proofErr w:type="spellStart"/>
-      <w:r>
-        <w:rPr>
-          <w:b/>
-          <w:bCs/>
-          <w:sz w:val="32"/>
-          <w:szCs w:val="32"/>
-        </w:rPr>
-        <w:t>Repositories</w:t>
-      </w:r>
-      <w:proofErr w:type="spellEnd"/>
+        <w:t>Klonen des Repositories</w:t>
+      </w:r>
     </w:p>
     <w:p>
       <w:r>
@@ -130,23 +108,7 @@
         </w:numPr>
       </w:pPr>
       <w:r>
-        <w:t>Besuche das GitHub-Repository „</w:t>
-      </w:r>
-      <w:proofErr w:type="spellStart"/>
-      <w:r>
-        <w:t>docker</w:t>
-      </w:r>
-      <w:proofErr w:type="spellEnd"/>
-      <w:r>
-        <w:t>-</w:t>
-      </w:r>
-      <w:proofErr w:type="spellStart"/>
-      <w:r>
-        <w:t>nodejs</w:t>
-      </w:r>
-      <w:proofErr w:type="spellEnd"/>
-      <w:r>
-        <w:t>-sample“ und klicke auf Fork, um eine Kopie in deinem eigenen GitHub-Konto zu erstellen.</w:t>
+        <w:t>Besuche das GitHub-Repository „docker-nodejs-sample“ und klicke auf Fork, um eine Kopie in deinem eigenen GitHub-Konto zu erstellen.</w:t>
       </w:r>
     </w:p>
     <w:p>
@@ -158,15 +120,7 @@
         </w:numPr>
       </w:pPr>
       <w:r>
-        <w:t xml:space="preserve">Öffne </w:t>
-      </w:r>
-      <w:proofErr w:type="spellStart"/>
-      <w:r>
-        <w:t>Git</w:t>
-      </w:r>
-      <w:proofErr w:type="spellEnd"/>
-      <w:r>
-        <w:t xml:space="preserve"> Bash und führe den folgenden Befehl aus:</w:t>
+        <w:t>Öffne Git Bash und führe den folgenden Befehl aus:</w:t>
       </w:r>
     </w:p>
     <w:p>
@@ -181,125 +135,72 @@
         </w:rPr>
         <w:t>“</w:t>
       </w:r>
-      <w:proofErr w:type="gramStart"/>
       <w:r>
         <w:rPr>
           <w:lang w:val="en-US"/>
         </w:rPr>
-        <w:t>git</w:t>
-      </w:r>
-      <w:proofErr w:type="gramEnd"/>
+        <w:t>git clone https://github.com/</w:t>
+      </w:r>
       <w:r>
         <w:rPr>
           <w:lang w:val="en-US"/>
         </w:rPr>
-        <w:t xml:space="preserve"> clone https://github.com/</w:t>
+        <w:t>MeinB</w:t>
       </w:r>
       <w:r>
         <w:rPr>
           <w:lang w:val="en-US"/>
         </w:rPr>
-        <w:t>MeinB</w:t>
+        <w:t>enutzername/docker-nodejs-sample.git</w:t>
       </w:r>
       <w:r>
         <w:rPr>
           <w:lang w:val="en-US"/>
         </w:rPr>
-        <w:t>enutzername/docker-nodejs-sample.git</w:t>
-      </w:r>
-      <w:r>
+        <w:t>”</w:t>
+      </w:r>
+    </w:p>
+    <w:p>
+      <w:pPr>
+        <w:spacing w:line="480" w:lineRule="auto"/>
         <w:rPr>
           <w:lang w:val="en-US"/>
         </w:rPr>
+      </w:pPr>
+      <w:r>
+        <w:rPr>
+          <w:lang w:val="en-US"/>
+        </w:rPr>
+        <w:t>“</w:t>
+      </w:r>
+      <w:r>
+        <w:t>cd docker-nodejs-sampl</w:t>
+      </w:r>
+      <w:r>
+        <w:t>e</w:t>
+      </w:r>
+      <w:r>
+        <w:rPr>
+          <w:lang w:val="en-US"/>
+        </w:rPr>
         <w:t>”</w:t>
       </w:r>
     </w:p>
     <w:p>
       <w:pPr>
         <w:spacing w:line="480" w:lineRule="auto"/>
+      </w:pPr>
+      <w:r>
         <w:rPr>
           <w:lang w:val="en-US"/>
         </w:rPr>
-      </w:pPr>
-      <w:r>
-        <w:rPr>
-          <w:lang w:val="en-US"/>
-        </w:rPr>
-        <w:t>“</w:t>
-      </w:r>
-      <w:proofErr w:type="gramStart"/>
-      <w:r>
-        <w:t>cd</w:t>
-      </w:r>
-      <w:proofErr w:type="gramEnd"/>
-      <w:r>
-        <w:t xml:space="preserve"> </w:t>
-      </w:r>
-      <w:proofErr w:type="spellStart"/>
-      <w:r>
-        <w:t>docker</w:t>
-      </w:r>
-      <w:proofErr w:type="spellEnd"/>
-      <w:r>
-        <w:t>-</w:t>
-      </w:r>
-      <w:proofErr w:type="spellStart"/>
-      <w:r>
-        <w:t>nodejs</w:t>
-      </w:r>
-      <w:proofErr w:type="spellEnd"/>
-      <w:r>
-        <w:t>-sampl</w:t>
-      </w:r>
-      <w:r>
-        <w:t>e</w:t>
-      </w:r>
-      <w:r>
-        <w:rPr>
-          <w:lang w:val="en-US"/>
-        </w:rPr>
-        <w:t>”</w:t>
-      </w:r>
-    </w:p>
-    <w:p>
-      <w:pPr>
-        <w:spacing w:line="480" w:lineRule="auto"/>
-      </w:pPr>
-      <w:r>
-        <w:rPr>
-          <w:lang w:val="en-US"/>
-        </w:rPr>
         <w:tab/>
       </w:r>
       <w:r>
-        <w:t xml:space="preserve">Eine zweite </w:t>
-      </w:r>
-      <w:proofErr w:type="spellStart"/>
-      <w:r>
-        <w:t>lösung</w:t>
-      </w:r>
-      <w:proofErr w:type="spellEnd"/>
-      <w:r>
-        <w:t xml:space="preserve"> wäre ü</w:t>
-      </w:r>
-      <w:r>
-        <w:t xml:space="preserve">ber </w:t>
-      </w:r>
-      <w:proofErr w:type="spellStart"/>
-      <w:r>
-        <w:t>github</w:t>
-      </w:r>
-      <w:proofErr w:type="spellEnd"/>
-      <w:r>
-        <w:t xml:space="preserve"> </w:t>
-      </w:r>
-      <w:proofErr w:type="spellStart"/>
-      <w:r>
-        <w:t>desktop</w:t>
-      </w:r>
-      <w:proofErr w:type="spellEnd"/>
-      <w:r>
-        <w:t xml:space="preserve"> ganz einfach zu klonen.</w:t>
+        <w:t>Eine zweite lösung wäre ü</w:t>
+      </w:r>
+      <w:r>
+        <w:t>ber github desktop ganz einfach zu klonen.</w:t>
       </w:r>
     </w:p>
     <w:p>
@@ -342,15 +243,7 @@
     </w:p>
     <w:p>
       <w:r>
-        <w:t xml:space="preserve">Ziel: Eine leicht verständliche Anleitung für die Installation und Nutzung des Projekts im </w:t>
-      </w:r>
-      <w:proofErr w:type="spellStart"/>
-      <w:r>
-        <w:t>Markdown</w:t>
-      </w:r>
-      <w:proofErr w:type="spellEnd"/>
-      <w:r>
-        <w:t>-Format zu erstellen.</w:t>
+        <w:t>Ziel: Eine leicht verständliche Anleitung für die Installation und Nutzung des Projekts im Markdown-Format zu erstellen.</w:t>
       </w:r>
     </w:p>
     <w:p>
@@ -421,7 +314,7 @@
                     </pic:cNvPicPr>
                   </pic:nvPicPr>
                   <pic:blipFill>
-                    <a:blip r:embed="rId5" cstate="print">
+                    <a:blip r:embed="rId7" cstate="print">
                       <a:extLst>
                         <a:ext uri="{28A0092B-C50C-407E-A947-70E740481C1C}">
                           <a14:useLocalDpi xmlns:a14="http://schemas.microsoft.com/office/drawing/2010/main" val="0"/>
@@ -459,13 +352,8 @@
         </w:drawing>
       </w:r>
       <w:r>
-        <w:t xml:space="preserve">Klonen des </w:t>
-      </w:r>
-      <w:proofErr w:type="spellStart"/>
-      <w:r>
-        <w:t>Repositories</w:t>
-      </w:r>
-      <w:proofErr w:type="spellEnd"/>
+        <w:t>Klonen des Repositories</w:t>
+      </w:r>
     </w:p>
     <w:p>
       <w:r>
@@ -526,27 +414,7 @@
           <w:sz w:val="32"/>
           <w:szCs w:val="32"/>
         </w:rPr>
-        <w:t xml:space="preserve">Verwendung von </w:t>
-      </w:r>
-      <w:proofErr w:type="spellStart"/>
-      <w:r>
-        <w:rPr>
-          <w:b/>
-          <w:bCs/>
-          <w:sz w:val="32"/>
-          <w:szCs w:val="32"/>
-        </w:rPr>
-        <w:t>Git</w:t>
-      </w:r>
-      <w:proofErr w:type="spellEnd"/>
-      <w:r>
-        <w:rPr>
-          <w:b/>
-          <w:bCs/>
-          <w:sz w:val="32"/>
-          <w:szCs w:val="32"/>
-        </w:rPr>
-        <w:t xml:space="preserve"> (Commit, Push)</w:t>
+        <w:t>Verwendung von Git (Commit, Push)</w:t>
       </w:r>
     </w:p>
     <w:p>
@@ -567,15 +435,7 @@
         <w:t>1.</w:t>
       </w:r>
       <w:r>
-        <w:t xml:space="preserve">Füge neue oder geänderte Dateien zur </w:t>
-      </w:r>
-      <w:proofErr w:type="spellStart"/>
-      <w:r>
-        <w:t>Git</w:t>
-      </w:r>
-      <w:proofErr w:type="spellEnd"/>
-      <w:r>
-        <w:t>-Überwachung hinzu:</w:t>
+        <w:t>Füge neue oder geänderte Dateien zur Git-Überwachung hinzu:</w:t>
       </w:r>
     </w:p>
     <w:p>
@@ -585,140 +445,68 @@
         </w:rPr>
         <w:t>“</w:t>
       </w:r>
-      <w:proofErr w:type="spellStart"/>
-      <w:r>
-        <w:t>git</w:t>
-      </w:r>
-      <w:proofErr w:type="spellEnd"/>
-      <w:r>
+      <w:r>
+        <w:t>git add .</w:t>
+      </w:r>
+      <w:r>
+        <w:rPr>
+          <w:lang w:val="en-US"/>
+        </w:rPr>
         <w:t xml:space="preserve"> </w:t>
       </w:r>
-      <w:proofErr w:type="spellStart"/>
-      <w:proofErr w:type="gramStart"/>
-      <w:r>
-        <w:t>add</w:t>
-      </w:r>
-      <w:proofErr w:type="spellEnd"/>
-      <w:r>
-        <w:t xml:space="preserve"> .</w:t>
-      </w:r>
-      <w:proofErr w:type="gramEnd"/>
       <w:r>
         <w:rPr>
           <w:lang w:val="en-US"/>
         </w:rPr>
-        <w:t xml:space="preserve"> </w:t>
-      </w:r>
+        <w:t>”</w:t>
+      </w:r>
+    </w:p>
+    <w:p>
+      <w:pPr>
+        <w:ind w:firstLine="708"/>
+      </w:pPr>
+      <w:r>
+        <w:t>2.</w:t>
+      </w:r>
+      <w:r>
+        <w:t>Erstelle eine Commit-Nachricht, um die Änderungen zu dokumentieren:</w:t>
+      </w:r>
+    </w:p>
+    <w:p>
+      <w:r>
+        <w:t>“</w:t>
+      </w:r>
+      <w:r>
+        <w:t>git commit -m</w:t>
+      </w:r>
+      <w:r>
+        <w:t>”</w:t>
+      </w:r>
+      <w:r>
+        <w:t xml:space="preserve"> "Beschreibe die Änderung, z.B. Add README.md with installation instructions"</w:t>
+      </w:r>
+    </w:p>
+    <w:p>
+      <w:pPr>
+        <w:ind w:firstLine="708"/>
+      </w:pPr>
+      <w:r>
+        <w:t>3.</w:t>
+      </w:r>
+      <w:r>
+        <w:t>Push die Änderungen in dein GitHub-Repository:</w:t>
+      </w:r>
+    </w:p>
+    <w:p>
       <w:r>
         <w:rPr>
           <w:lang w:val="en-US"/>
         </w:rPr>
-        <w:t>”</w:t>
-      </w:r>
-    </w:p>
-    <w:p>
-      <w:pPr>
-        <w:ind w:firstLine="708"/>
-      </w:pPr>
-      <w:r>
-        <w:t>2.</w:t>
-      </w:r>
-      <w:r>
-        <w:t>Erstelle eine Commit-Nachricht, um die Änderungen zu dokumentieren:</w:t>
-      </w:r>
-    </w:p>
-    <w:p>
-      <w:r>
         <w:t>“</w:t>
       </w:r>
-      <w:proofErr w:type="spellStart"/>
-      <w:r>
-        <w:t>git</w:t>
-      </w:r>
-      <w:proofErr w:type="spellEnd"/>
-      <w:r>
-        <w:t xml:space="preserve"> </w:t>
-      </w:r>
-      <w:proofErr w:type="spellStart"/>
-      <w:r>
-        <w:t>commit</w:t>
-      </w:r>
-      <w:proofErr w:type="spellEnd"/>
-      <w:r>
-        <w:t xml:space="preserve"> -m</w:t>
-      </w:r>
-      <w:r>
-        <w:t>”</w:t>
-      </w:r>
-      <w:r>
-        <w:t xml:space="preserve"> "Beschreibe die Änderung, z.B. Add README.md </w:t>
-      </w:r>
-      <w:proofErr w:type="spellStart"/>
-      <w:r>
-        <w:t>with</w:t>
-      </w:r>
-      <w:proofErr w:type="spellEnd"/>
-      <w:r>
-        <w:t xml:space="preserve"> </w:t>
-      </w:r>
-      <w:proofErr w:type="spellStart"/>
-      <w:r>
-        <w:t>installation</w:t>
-      </w:r>
-      <w:proofErr w:type="spellEnd"/>
-      <w:r>
-        <w:t xml:space="preserve"> </w:t>
-      </w:r>
-      <w:proofErr w:type="spellStart"/>
-      <w:r>
-        <w:t>instructions</w:t>
-      </w:r>
-      <w:proofErr w:type="spellEnd"/>
-      <w:r>
-        <w:t>"</w:t>
-      </w:r>
-    </w:p>
-    <w:p>
-      <w:pPr>
-        <w:ind w:firstLine="708"/>
-      </w:pPr>
-      <w:r>
-        <w:t>3.</w:t>
-      </w:r>
-      <w:r>
-        <w:t>Push die Änderungen in dein GitHub-Repository:</w:t>
-      </w:r>
-    </w:p>
-    <w:p>
-      <w:r>
-        <w:rPr>
-          <w:lang w:val="en-US"/>
-        </w:rPr>
-        <w:t>“</w:t>
-      </w:r>
-      <w:proofErr w:type="spellStart"/>
-      <w:proofErr w:type="gramStart"/>
-      <w:r>
-        <w:t>git</w:t>
-      </w:r>
-      <w:proofErr w:type="spellEnd"/>
-      <w:proofErr w:type="gramEnd"/>
-      <w:r>
-        <w:t xml:space="preserve"> push </w:t>
-      </w:r>
-      <w:proofErr w:type="spellStart"/>
-      <w:r>
-        <w:t>origin</w:t>
-      </w:r>
-      <w:proofErr w:type="spellEnd"/>
-      <w:r>
-        <w:t xml:space="preserve"> </w:t>
-      </w:r>
-      <w:proofErr w:type="spellStart"/>
-      <w:r>
-        <w:t>main</w:t>
-      </w:r>
-      <w:proofErr w:type="spellEnd"/>
+      <w:r>
+        <w:t>git push</w:t>
+      </w:r>
       <w:r>
         <w:rPr>
           <w:lang w:val="en-US"/>
@@ -803,7 +591,7 @@
                     <pic:cNvPicPr/>
                   </pic:nvPicPr>
                   <pic:blipFill>
-                    <a:blip r:embed="rId6" cstate="print">
+                    <a:blip r:embed="rId8" cstate="print">
                       <a:extLst>
                         <a:ext uri="{28A0092B-C50C-407E-A947-70E740481C1C}">
                           <a14:useLocalDpi xmlns:a14="http://schemas.microsoft.com/office/drawing/2010/main" val="0"/>
@@ -848,158 +636,76 @@
         <w:t xml:space="preserve">1. </w:t>
       </w:r>
       <w:r>
-        <w:t xml:space="preserve">Erstelle eine leere </w:t>
-      </w:r>
-      <w:proofErr w:type="spellStart"/>
-      <w:r>
-        <w:t>Dockerfile</w:t>
-      </w:r>
-      <w:proofErr w:type="spellEnd"/>
-      <w:r>
-        <w:t xml:space="preserve"> mit dem Befehl:</w:t>
+        <w:t>Erstelle eine leere Dockerfile mit dem Befehl:</w:t>
       </w:r>
     </w:p>
     <w:p>
       <w:r>
         <w:t>“</w:t>
       </w:r>
-      <w:proofErr w:type="spellStart"/>
-      <w:r>
-        <w:t>touch</w:t>
-      </w:r>
-      <w:proofErr w:type="spellEnd"/>
-      <w:r>
+      <w:r>
+        <w:t>touch Dockerfile</w:t>
+      </w:r>
+      <w:r>
+        <w:t>”</w:t>
+      </w:r>
+    </w:p>
+    <w:p>
+      <w:r>
+        <w:t xml:space="preserve">2. </w:t>
+      </w:r>
+      <w:r>
+        <w:t>Baue das Docker-Image und tagge es als todo-app:</w:t>
+      </w:r>
+    </w:p>
+    <w:p>
+      <w:r>
+        <w:rPr>
+          <w:lang w:val="en-US"/>
+        </w:rPr>
+        <w:t>“</w:t>
+      </w:r>
+      <w:r>
+        <w:t>docker build -t todo-app .</w:t>
+      </w:r>
+      <w:r>
+        <w:rPr>
+          <w:lang w:val="en-US"/>
+        </w:rPr>
         <w:t xml:space="preserve"> </w:t>
       </w:r>
-      <w:proofErr w:type="spellStart"/>
-      <w:r>
-        <w:t>Dockerfile</w:t>
-      </w:r>
-      <w:proofErr w:type="spellEnd"/>
-      <w:r>
+      <w:r>
+        <w:rPr>
+          <w:lang w:val="en-US"/>
+        </w:rPr>
         <w:t>”</w:t>
       </w:r>
     </w:p>
     <w:p>
       <w:r>
-        <w:t xml:space="preserve">2. </w:t>
-      </w:r>
-      <w:r>
-        <w:t xml:space="preserve">Baue das Docker-Image und tagge es als </w:t>
-      </w:r>
-      <w:proofErr w:type="spellStart"/>
-      <w:r>
-        <w:t>todo</w:t>
-      </w:r>
-      <w:proofErr w:type="spellEnd"/>
-      <w:r>
-        <w:t>-app:</w:t>
-      </w:r>
-    </w:p>
-    <w:p>
-      <w:r>
+        <w:t xml:space="preserve">3. </w:t>
+      </w:r>
+      <w:r>
+        <w:t>Nachdem der Build abgeschlossen ist, starte die Anwendung mit:</w:t>
+      </w:r>
+    </w:p>
+    <w:p>
+      <w:pPr>
         <w:rPr>
           <w:lang w:val="en-US"/>
         </w:rPr>
+      </w:pPr>
+      <w:r>
+        <w:rPr>
+          <w:lang w:val="en-US"/>
+        </w:rPr>
         <w:t>“</w:t>
       </w:r>
-      <w:proofErr w:type="spellStart"/>
-      <w:r>
-        <w:t>docker</w:t>
-      </w:r>
-      <w:proofErr w:type="spellEnd"/>
-      <w:r>
-        <w:t xml:space="preserve"> </w:t>
-      </w:r>
-      <w:proofErr w:type="spellStart"/>
-      <w:r>
-        <w:t>build</w:t>
-      </w:r>
-      <w:proofErr w:type="spellEnd"/>
-      <w:r>
-        <w:t xml:space="preserve"> -t </w:t>
-      </w:r>
-      <w:proofErr w:type="spellStart"/>
-      <w:r>
-        <w:t>todo</w:t>
-      </w:r>
-      <w:proofErr w:type="spellEnd"/>
-      <w:r>
-        <w:t>-</w:t>
-      </w:r>
-      <w:proofErr w:type="gramStart"/>
-      <w:r>
-        <w:t>app .</w:t>
-      </w:r>
-      <w:proofErr w:type="gramEnd"/>
       <w:r>
         <w:rPr>
           <w:lang w:val="en-US"/>
         </w:rPr>
-        <w:t xml:space="preserve"> </w:t>
-      </w:r>
-      <w:r>
-        <w:rPr>
-          <w:lang w:val="en-US"/>
-        </w:rPr>
-        <w:t>”</w:t>
-      </w:r>
-    </w:p>
-    <w:p>
-      <w:r>
-        <w:t xml:space="preserve">3. </w:t>
-      </w:r>
-      <w:r>
-        <w:t xml:space="preserve">Nachdem der </w:t>
-      </w:r>
-      <w:proofErr w:type="spellStart"/>
-      <w:r>
-        <w:t>Build</w:t>
-      </w:r>
-      <w:proofErr w:type="spellEnd"/>
-      <w:r>
-        <w:t xml:space="preserve"> abgeschlossen ist, starte die Anwendung mit:</w:t>
-      </w:r>
-    </w:p>
-    <w:p>
-      <w:pPr>
-        <w:rPr>
-          <w:lang w:val="en-US"/>
-        </w:rPr>
-      </w:pPr>
-      <w:r>
-        <w:rPr>
-          <w:lang w:val="en-US"/>
-        </w:rPr>
-        <w:t>“</w:t>
-      </w:r>
-      <w:proofErr w:type="gramStart"/>
-      <w:r>
-        <w:rPr>
-          <w:lang w:val="en-US"/>
-        </w:rPr>
-        <w:t>docker</w:t>
-      </w:r>
-      <w:proofErr w:type="gramEnd"/>
-      <w:r>
-        <w:rPr>
-          <w:lang w:val="en-US"/>
-        </w:rPr>
-        <w:t xml:space="preserve"> run -p 3000:3000 </w:t>
-      </w:r>
-      <w:proofErr w:type="spellStart"/>
-      <w:r>
-        <w:rPr>
-          <w:lang w:val="en-US"/>
-        </w:rPr>
-        <w:t>todo</w:t>
-      </w:r>
-      <w:proofErr w:type="spellEnd"/>
-      <w:r>
-        <w:rPr>
-          <w:lang w:val="en-US"/>
-        </w:rPr>
-        <w:t>-app</w:t>
+        <w:t>docker run -p 3000:3000 todo-app</w:t>
       </w:r>
       <w:r>
         <w:rPr>
@@ -1071,7 +777,7 @@
                     <pic:cNvPicPr/>
                   </pic:nvPicPr>
                   <pic:blipFill>
-                    <a:blip r:embed="rId7"/>
+                    <a:blip r:embed="rId9"/>
                     <a:stretch>
                       <a:fillRect/>
                     </a:stretch>
@@ -1093,6 +799,8 @@
       </w:r>
     </w:p>
     <w:sectPr>
+      <w:headerReference w:type="default" r:id="rId10"/>
+      <w:footerReference w:type="default" r:id="rId11"/>
       <w:pgSz w:w="11906" w:h="16838"/>
       <w:pgMar w:top="1440" w:right="1440" w:bottom="1440" w:left="1440" w:header="708" w:footer="708" w:gutter="0"/>
       <w:cols w:space="708"/>
@@ -1100,6 +808,100 @@
     </w:sectPr>
   </w:body>
 </w:document>
+</file>
+
+<file path=word/endnotes.xml><?xml version="1.0" encoding="utf-8"?>
+<w:endnotes xmlns:wpc="http://schemas.microsoft.com/office/word/2010/wordprocessingCanvas" xmlns:cx="http://schemas.microsoft.com/office/drawing/2014/chartex" xmlns:cx1="http://schemas.microsoft.com/office/drawing/2015/9/8/chartex" xmlns:cx2="http://schemas.microsoft.com/office/drawing/2015/10/21/chartex" xmlns:cx3="http://schemas.microsoft.com/office/drawing/2016/5/9/chartex" xmlns:cx4="http://schemas.microsoft.com/office/drawing/2016/5/10/chartex" xmlns:cx5="http://schemas.microsoft.com/office/drawing/2016/5/11/chartex" xmlns:cx6="http://schemas.microsoft.com/office/drawing/2016/5/12/chartex" xmlns:cx7="http://schemas.microsoft.com/office/drawing/2016/5/13/chartex" xmlns:cx8="http://schemas.microsoft.com/office/drawing/2016/5/14/chartex" xmlns:mc="http://schemas.openxmlformats.org/markup-compatibility/2006" xmlns:aink="http://schemas.microsoft.com/office/drawing/2016/ink" xmlns:am3d="http://schemas.microsoft.com/office/drawing/2017/model3d" xmlns:o="urn:schemas-microsoft-com:office:office" xmlns:oel="http://schemas.microsoft.com/office/2019/extlst" xmlns:r="http://schemas.openxmlformats.org/officeDocument/2006/relationships" xmlns:m="http://schemas.openxmlformats.org/officeDocument/2006/math" xmlns:v="urn:schemas-microsoft-com:vml" xmlns:wp14="http://schemas.microsoft.com/office/word/2010/wordprocessingDrawing" xmlns:wp="http://schemas.openxmlformats.org/drawingml/2006/wordprocessingDrawing" xmlns:w10="urn:schemas-microsoft-com:office:word" xmlns:w="http://schemas.openxmlformats.org/wordprocessingml/2006/main" xmlns:w14="http://schemas.microsoft.com/office/word/2010/wordml" xmlns:w15="http://schemas.microsoft.com/office/word/2012/wordml" xmlns:w16cex="http://schemas.microsoft.com/office/word/2018/wordml/cex" xmlns:w16cid="http://schemas.microsoft.com/office/word/2016/wordml/cid" xmlns:w16="http://schemas.microsoft.com/office/word/2018/wordml" xmlns:w16du="http://schemas.microsoft.com/office/word/2023/wordml/word16du" xmlns:w16sdtdh="http://schemas.microsoft.com/office/word/2020/wordml/sdtdatahash" xmlns:w16se="http://schemas.microsoft.com/office/word/2015/wordml/symex" xmlns:wpg="http://schemas.microsoft.com/office/word/2010/wordprocessingGroup" xmlns:wpi="http://schemas.microsoft.com/office/word/2010/wordprocessingInk" xmlns:wne="http://schemas.microsoft.com/office/word/2006/wordml" xmlns:wps="http://schemas.microsoft.com/office/word/2010/wordprocessingShape" mc:Ignorable="w14 w15 w16se w16cid w16 w16cex w16sdtdh w16du wp14">
+  <w:endnote w:type="separator" w:id="-1">
+    <w:p>
+      <w:pPr>
+        <w:spacing w:after="0" w:line="240" w:lineRule="auto"/>
+      </w:pPr>
+      <w:r>
+        <w:separator/>
+      </w:r>
+    </w:p>
+  </w:endnote>
+  <w:endnote w:type="continuationSeparator" w:id="0">
+    <w:p>
+      <w:pPr>
+        <w:spacing w:after="0" w:line="240" w:lineRule="auto"/>
+      </w:pPr>
+      <w:r>
+        <w:continuationSeparator/>
+      </w:r>
+    </w:p>
+  </w:endnote>
+</w:endnotes>
+</file>
+
+<file path=word/footer1.xml><?xml version="1.0" encoding="utf-8"?>
+<w:ftr xmlns:wpc="http://schemas.microsoft.com/office/word/2010/wordprocessingCanvas" xmlns:cx="http://schemas.microsoft.com/office/drawing/2014/chartex" xmlns:cx1="http://schemas.microsoft.com/office/drawing/2015/9/8/chartex" xmlns:cx2="http://schemas.microsoft.com/office/drawing/2015/10/21/chartex" xmlns:cx3="http://schemas.microsoft.com/office/drawing/2016/5/9/chartex" xmlns:cx4="http://schemas.microsoft.com/office/drawing/2016/5/10/chartex" xmlns:cx5="http://schemas.microsoft.com/office/drawing/2016/5/11/chartex" xmlns:cx6="http://schemas.microsoft.com/office/drawing/2016/5/12/chartex" xmlns:cx7="http://schemas.microsoft.com/office/drawing/2016/5/13/chartex" xmlns:cx8="http://schemas.microsoft.com/office/drawing/2016/5/14/chartex" xmlns:mc="http://schemas.openxmlformats.org/markup-compatibility/2006" xmlns:aink="http://schemas.microsoft.com/office/drawing/2016/ink" xmlns:am3d="http://schemas.microsoft.com/office/drawing/2017/model3d" xmlns:o="urn:schemas-microsoft-com:office:office" xmlns:oel="http://schemas.microsoft.com/office/2019/extlst" xmlns:r="http://schemas.openxmlformats.org/officeDocument/2006/relationships" xmlns:m="http://schemas.openxmlformats.org/officeDocument/2006/math" xmlns:v="urn:schemas-microsoft-com:vml" xmlns:wp14="http://schemas.microsoft.com/office/word/2010/wordprocessingDrawing" xmlns:wp="http://schemas.openxmlformats.org/drawingml/2006/wordprocessingDrawing" xmlns:w10="urn:schemas-microsoft-com:office:word" xmlns:w="http://schemas.openxmlformats.org/wordprocessingml/2006/main" xmlns:w14="http://schemas.microsoft.com/office/word/2010/wordml" xmlns:w15="http://schemas.microsoft.com/office/word/2012/wordml" xmlns:w16cex="http://schemas.microsoft.com/office/word/2018/wordml/cex" xmlns:w16cid="http://schemas.microsoft.com/office/word/2016/wordml/cid" xmlns:w16="http://schemas.microsoft.com/office/word/2018/wordml" xmlns:w16du="http://schemas.microsoft.com/office/word/2023/wordml/word16du" xmlns:w16sdtdh="http://schemas.microsoft.com/office/word/2020/wordml/sdtdatahash" xmlns:w16se="http://schemas.microsoft.com/office/word/2015/wordml/symex" xmlns:wpg="http://schemas.microsoft.com/office/word/2010/wordprocessingGroup" xmlns:wpi="http://schemas.microsoft.com/office/word/2010/wordprocessingInk" xmlns:wne="http://schemas.microsoft.com/office/word/2006/wordml" xmlns:wps="http://schemas.microsoft.com/office/word/2010/wordprocessingShape" mc:Ignorable="w14 w15 w16se w16cid w16 w16cex w16sdtdh w16du wp14">
+  <w:p>
+    <w:pPr>
+      <w:pStyle w:val="Fuzeile"/>
+    </w:pPr>
+    <w:r>
+      <w:tab/>
+    </w:r>
+    <w:r>
+      <w:tab/>
+      <w:t>01.11.2024</w:t>
+    </w:r>
+  </w:p>
+  <w:p>
+    <w:pPr>
+      <w:pStyle w:val="Fuzeile"/>
+    </w:pPr>
+  </w:p>
+</w:ftr>
+</file>
+
+<file path=word/footnotes.xml><?xml version="1.0" encoding="utf-8"?>
+<w:footnotes xmlns:wpc="http://schemas.microsoft.com/office/word/2010/wordprocessingCanvas" xmlns:cx="http://schemas.microsoft.com/office/drawing/2014/chartex" xmlns:cx1="http://schemas.microsoft.com/office/drawing/2015/9/8/chartex" xmlns:cx2="http://schemas.microsoft.com/office/drawing/2015/10/21/chartex" xmlns:cx3="http://schemas.microsoft.com/office/drawing/2016/5/9/chartex" xmlns:cx4="http://schemas.microsoft.com/office/drawing/2016/5/10/chartex" xmlns:cx5="http://schemas.microsoft.com/office/drawing/2016/5/11/chartex" xmlns:cx6="http://schemas.microsoft.com/office/drawing/2016/5/12/chartex" xmlns:cx7="http://schemas.microsoft.com/office/drawing/2016/5/13/chartex" xmlns:cx8="http://schemas.microsoft.com/office/drawing/2016/5/14/chartex" xmlns:mc="http://schemas.openxmlformats.org/markup-compatibility/2006" xmlns:aink="http://schemas.microsoft.com/office/drawing/2016/ink" xmlns:am3d="http://schemas.microsoft.com/office/drawing/2017/model3d" xmlns:o="urn:schemas-microsoft-com:office:office" xmlns:oel="http://schemas.microsoft.com/office/2019/extlst" xmlns:r="http://schemas.openxmlformats.org/officeDocument/2006/relationships" xmlns:m="http://schemas.openxmlformats.org/officeDocument/2006/math" xmlns:v="urn:schemas-microsoft-com:vml" xmlns:wp14="http://schemas.microsoft.com/office/word/2010/wordprocessingDrawing" xmlns:wp="http://schemas.openxmlformats.org/drawingml/2006/wordprocessingDrawing" xmlns:w10="urn:schemas-microsoft-com:office:word" xmlns:w="http://schemas.openxmlformats.org/wordprocessingml/2006/main" xmlns:w14="http://schemas.microsoft.com/office/word/2010/wordml" xmlns:w15="http://schemas.microsoft.com/office/word/2012/wordml" xmlns:w16cex="http://schemas.microsoft.com/office/word/2018/wordml/cex" xmlns:w16cid="http://schemas.microsoft.com/office/word/2016/wordml/cid" xmlns:w16="http://schemas.microsoft.com/office/word/2018/wordml" xmlns:w16du="http://schemas.microsoft.com/office/word/2023/wordml/word16du" xmlns:w16sdtdh="http://schemas.microsoft.com/office/word/2020/wordml/sdtdatahash" xmlns:w16se="http://schemas.microsoft.com/office/word/2015/wordml/symex" xmlns:wpg="http://schemas.microsoft.com/office/word/2010/wordprocessingGroup" xmlns:wpi="http://schemas.microsoft.com/office/word/2010/wordprocessingInk" xmlns:wne="http://schemas.microsoft.com/office/word/2006/wordml" xmlns:wps="http://schemas.microsoft.com/office/word/2010/wordprocessingShape" mc:Ignorable="w14 w15 w16se w16cid w16 w16cex w16sdtdh w16du wp14">
+  <w:footnote w:type="separator" w:id="-1">
+    <w:p>
+      <w:pPr>
+        <w:spacing w:after="0" w:line="240" w:lineRule="auto"/>
+      </w:pPr>
+      <w:r>
+        <w:separator/>
+      </w:r>
+    </w:p>
+  </w:footnote>
+  <w:footnote w:type="continuationSeparator" w:id="0">
+    <w:p>
+      <w:pPr>
+        <w:spacing w:after="0" w:line="240" w:lineRule="auto"/>
+      </w:pPr>
+      <w:r>
+        <w:continuationSeparator/>
+      </w:r>
+    </w:p>
+  </w:footnote>
+</w:footnotes>
+</file>
+
+<file path=word/header1.xml><?xml version="1.0" encoding="utf-8"?>
+<w:hdr xmlns:wpc="http://schemas.microsoft.com/office/word/2010/wordprocessingCanvas" xmlns:cx="http://schemas.microsoft.com/office/drawing/2014/chartex" xmlns:cx1="http://schemas.microsoft.com/office/drawing/2015/9/8/chartex" xmlns:cx2="http://schemas.microsoft.com/office/drawing/2015/10/21/chartex" xmlns:cx3="http://schemas.microsoft.com/office/drawing/2016/5/9/chartex" xmlns:cx4="http://schemas.microsoft.com/office/drawing/2016/5/10/chartex" xmlns:cx5="http://schemas.microsoft.com/office/drawing/2016/5/11/chartex" xmlns:cx6="http://schemas.microsoft.com/office/drawing/2016/5/12/chartex" xmlns:cx7="http://schemas.microsoft.com/office/drawing/2016/5/13/chartex" xmlns:cx8="http://schemas.microsoft.com/office/drawing/2016/5/14/chartex" xmlns:mc="http://schemas.openxmlformats.org/markup-compatibility/2006" xmlns:aink="http://schemas.microsoft.com/office/drawing/2016/ink" xmlns:am3d="http://schemas.microsoft.com/office/drawing/2017/model3d" xmlns:o="urn:schemas-microsoft-com:office:office" xmlns:oel="http://schemas.microsoft.com/office/2019/extlst" xmlns:r="http://schemas.openxmlformats.org/officeDocument/2006/relationships" xmlns:m="http://schemas.openxmlformats.org/officeDocument/2006/math" xmlns:v="urn:schemas-microsoft-com:vml" xmlns:wp14="http://schemas.microsoft.com/office/word/2010/wordprocessingDrawing" xmlns:wp="http://schemas.openxmlformats.org/drawingml/2006/wordprocessingDrawing" xmlns:w10="urn:schemas-microsoft-com:office:word" xmlns:w="http://schemas.openxmlformats.org/wordprocessingml/2006/main" xmlns:w14="http://schemas.microsoft.com/office/word/2010/wordml" xmlns:w15="http://schemas.microsoft.com/office/word/2012/wordml" xmlns:w16cex="http://schemas.microsoft.com/office/word/2018/wordml/cex" xmlns:w16cid="http://schemas.microsoft.com/office/word/2016/wordml/cid" xmlns:w16="http://schemas.microsoft.com/office/word/2018/wordml" xmlns:w16du="http://schemas.microsoft.com/office/word/2023/wordml/word16du" xmlns:w16sdtdh="http://schemas.microsoft.com/office/word/2020/wordml/sdtdatahash" xmlns:w16se="http://schemas.microsoft.com/office/word/2015/wordml/symex" xmlns:wpg="http://schemas.microsoft.com/office/word/2010/wordprocessingGroup" xmlns:wpi="http://schemas.microsoft.com/office/word/2010/wordprocessingInk" xmlns:wne="http://schemas.microsoft.com/office/word/2006/wordml" xmlns:wps="http://schemas.microsoft.com/office/word/2010/wordprocessingShape" mc:Ignorable="w14 w15 w16se w16cid w16 w16cex w16sdtdh w16du wp14">
+  <w:p>
+    <w:pPr>
+      <w:pStyle w:val="Kopfzeile"/>
+    </w:pPr>
+    <w:r>
+      <w:tab/>
+    </w:r>
+    <w:r>
+      <w:tab/>
+      <w:t>Joris Brunold</w:t>
+    </w:r>
+  </w:p>
+  <w:p>
+    <w:pPr>
+      <w:pStyle w:val="Kopfzeile"/>
+    </w:pPr>
+  </w:p>
+</w:hdr>
 </file>
 
 <file path=word/numbering.xml><?xml version="1.0" encoding="utf-8"?>
@@ -3131,6 +2933,50 @@
       <w:u w:val="single"/>
     </w:rPr>
   </w:style>
+  <w:style w:type="paragraph" w:styleId="Kopfzeile">
+    <w:name w:val="header"/>
+    <w:basedOn w:val="Standard"/>
+    <w:link w:val="KopfzeileZchn"/>
+    <w:uiPriority w:val="99"/>
+    <w:unhideWhenUsed/>
+    <w:rsid w:val="00887103"/>
+    <w:pPr>
+      <w:tabs>
+        <w:tab w:val="center" w:pos="4513"/>
+        <w:tab w:val="right" w:pos="9026"/>
+      </w:tabs>
+      <w:spacing w:after="0" w:line="240" w:lineRule="auto"/>
+    </w:pPr>
+  </w:style>
+  <w:style w:type="character" w:customStyle="1" w:styleId="KopfzeileZchn">
+    <w:name w:val="Kopfzeile Zchn"/>
+    <w:basedOn w:val="Absatz-Standardschriftart"/>
+    <w:link w:val="Kopfzeile"/>
+    <w:uiPriority w:val="99"/>
+    <w:rsid w:val="00887103"/>
+  </w:style>
+  <w:style w:type="paragraph" w:styleId="Fuzeile">
+    <w:name w:val="footer"/>
+    <w:basedOn w:val="Standard"/>
+    <w:link w:val="FuzeileZchn"/>
+    <w:uiPriority w:val="99"/>
+    <w:unhideWhenUsed/>
+    <w:rsid w:val="00887103"/>
+    <w:pPr>
+      <w:tabs>
+        <w:tab w:val="center" w:pos="4513"/>
+        <w:tab w:val="right" w:pos="9026"/>
+      </w:tabs>
+      <w:spacing w:after="0" w:line="240" w:lineRule="auto"/>
+    </w:pPr>
+  </w:style>
+  <w:style w:type="character" w:customStyle="1" w:styleId="FuzeileZchn">
+    <w:name w:val="Fußzeile Zchn"/>
+    <w:basedOn w:val="Absatz-Standardschriftart"/>
+    <w:link w:val="Fuzeile"/>
+    <w:uiPriority w:val="99"/>
+    <w:rsid w:val="00887103"/>
+  </w:style>
 </w:styles>
 </file>
 
